--- a/Documents/Sprints/Sprints/Sprint 9/Daily Scrum/Sprint 9_ Scrum 7 (2_20_22).docx
+++ b/Documents/Sprints/Sprints/Sprint 9/Daily Scrum/Sprint 9_ Scrum 7 (2_20_22).docx
@@ -46,6 +46,7 @@
         <w:rPr>
           <w:rtl w:val="0"/>
         </w:rPr>
+        <w:t xml:space="preserve">Nothing</w:t>
       </w:r>
     </w:p>
     <w:p>
@@ -86,6 +87,7 @@
         <w:rPr>
           <w:rtl w:val="0"/>
         </w:rPr>
+        <w:t xml:space="preserve">Low Level Design Authentication</w:t>
       </w:r>
     </w:p>
     <w:p>
@@ -126,16 +128,7 @@
         <w:rPr>
           <w:rtl w:val="0"/>
         </w:rPr>
-      </w:r>
-    </w:p>
-    <w:p>
-      <w:pPr>
-        <w:rPr/>
-      </w:pPr>
-      <w:r>
-        <w:rPr>
-          <w:rtl w:val="0"/>
-        </w:rPr>
+        <w:t xml:space="preserve">No</w:t>
       </w:r>
     </w:p>
     <w:p>
@@ -178,24 +171,20 @@
         </w:rPr>
         <w:t xml:space="preserve">What did you do yesterday?</w:t>
       </w:r>
-      <w:r>
-        <w:rPr>
-          <w:rtl w:val="0"/>
-        </w:rPr>
-      </w:r>
-    </w:p>
-    <w:p>
-      <w:pPr>
-        <w:numPr>
-          <w:ilvl w:val="1"/>
-          <w:numId w:val="1"/>
-        </w:numPr>
-        <w:ind w:left="1440" w:hanging="360"/>
-      </w:pPr>
-      <w:r>
-        <w:rPr>
-          <w:rtl w:val="0"/>
-        </w:rPr>
+    </w:p>
+    <w:p>
+      <w:pPr>
+        <w:numPr>
+          <w:ilvl w:val="1"/>
+          <w:numId w:val="1"/>
+        </w:numPr>
+        <w:ind w:left="1440" w:hanging="360"/>
+      </w:pPr>
+      <w:r>
+        <w:rPr>
+          <w:rtl w:val="0"/>
+        </w:rPr>
+        <w:t xml:space="preserve">Nothing</w:t>
       </w:r>
     </w:p>
     <w:p>
@@ -236,6 +225,7 @@
         <w:rPr>
           <w:rtl w:val="0"/>
         </w:rPr>
+        <w:t xml:space="preserve">Low Level Design Authentication</w:t>
       </w:r>
     </w:p>
     <w:p>
@@ -276,6 +266,18 @@
         <w:rPr>
           <w:rtl w:val="0"/>
         </w:rPr>
+        <w:t xml:space="preserve">No</w:t>
+      </w:r>
+    </w:p>
+    <w:p>
+      <w:pPr>
+        <w:ind w:left="0" w:firstLine="0"/>
+        <w:rPr/>
+      </w:pPr>
+      <w:r>
+        <w:rPr>
+          <w:rtl w:val="0"/>
+        </w:rPr>
       </w:r>
     </w:p>
     <w:p>
@@ -685,6 +687,7 @@
         <w:rPr>
           <w:rtl w:val="0"/>
         </w:rPr>
+        <w:t xml:space="preserve">Nothing</w:t>
       </w:r>
     </w:p>
     <w:p>
@@ -725,6 +728,7 @@
         <w:rPr>
           <w:rtl w:val="0"/>
         </w:rPr>
+        <w:t xml:space="preserve">Low Level Design Authentication</w:t>
       </w:r>
     </w:p>
     <w:p>
@@ -765,6 +769,7 @@
         <w:rPr>
           <w:rtl w:val="0"/>
         </w:rPr>
+        <w:t xml:space="preserve">No</w:t>
       </w:r>
     </w:p>
     <w:p>
